--- a/uhack - Pilantropo flowchart.docx
+++ b/uhack - Pilantropo flowchart.docx
@@ -4,7 +4,61 @@
   <w:body>
     <w:p>
       <w:r>
-        <w:t>PILANTROPO SYSTEM DIAGRAM</w:t>
+        <w:rPr>
+          <w:noProof/>
+        </w:rPr>
+        <w:drawing>
+          <wp:inline distT="0" distB="0" distL="0" distR="0">
+            <wp:extent cx="1507787" cy="761420"/>
+            <wp:effectExtent l="0" t="0" r="0" b="0"/>
+            <wp:docPr id="1" name="Picture 0" descr="LOGO.png"/>
+            <wp:cNvGraphicFramePr>
+              <a:graphicFrameLocks xmlns:a="http://schemas.openxmlformats.org/drawingml/2006/main" noChangeAspect="1"/>
+            </wp:cNvGraphicFramePr>
+            <a:graphic xmlns:a="http://schemas.openxmlformats.org/drawingml/2006/main">
+              <a:graphicData uri="http://schemas.openxmlformats.org/drawingml/2006/picture">
+                <pic:pic xmlns:pic="http://schemas.openxmlformats.org/drawingml/2006/picture">
+                  <pic:nvPicPr>
+                    <pic:cNvPr id="0" name="LOGO.png"/>
+                    <pic:cNvPicPr/>
+                  </pic:nvPicPr>
+                  <pic:blipFill>
+                    <a:blip r:embed="rId5" cstate="print"/>
+                    <a:stretch>
+                      <a:fillRect/>
+                    </a:stretch>
+                  </pic:blipFill>
+                  <pic:spPr>
+                    <a:xfrm>
+                      <a:off x="0" y="0"/>
+                      <a:ext cx="1508914" cy="761989"/>
+                    </a:xfrm>
+                    <a:prstGeom prst="rect">
+                      <a:avLst/>
+                    </a:prstGeom>
+                  </pic:spPr>
+                </pic:pic>
+              </a:graphicData>
+            </a:graphic>
+          </wp:inline>
+        </w:drawing>
+      </w:r>
+    </w:p>
+    <w:p>
+      <w:pPr>
+        <w:rPr>
+          <w:b/>
+          <w:sz w:val="26"/>
+          <w:szCs w:val="26"/>
+        </w:rPr>
+      </w:pPr>
+      <w:r>
+        <w:rPr>
+          <w:b/>
+          <w:sz w:val="26"/>
+          <w:szCs w:val="26"/>
+        </w:rPr>
+        <w:t>SYSTEM DIAGRAM</w:t>
       </w:r>
     </w:p>
     <w:p>
